--- a/ASP .Net Core 6/ASP.net core 6.docx
+++ b/ASP .Net Core 6/ASP.net core 6.docx
@@ -776,6 +776,7 @@
           <w:bCs/>
           <w:sz w:val="32"/>
           <w:szCs w:val="32"/>
+          <w:u w:val="single"/>
         </w:rPr>
       </w:pPr>
       <w:r>
@@ -793,6 +794,7 @@
           <w:bCs/>
           <w:sz w:val="32"/>
           <w:szCs w:val="32"/>
+          <w:u w:val="single"/>
         </w:rPr>
         <w:t>.net framework</w:t>
       </w:r>
@@ -1053,6 +1055,341 @@
         </w:rPr>
         <w:tab/>
         <w:t>. cross platform (win, linux, mac)</w:t>
+      </w:r>
+    </w:p>
+    <w:p>
+      <w:pPr>
+        <w:spacing w:after="0"/>
+        <w:rPr>
+          <w:sz w:val="28"/>
+          <w:szCs w:val="28"/>
+        </w:rPr>
+      </w:pPr>
+    </w:p>
+    <w:p>
+      <w:pPr>
+        <w:spacing w:after="0"/>
+        <w:rPr>
+          <w:b/>
+          <w:bCs/>
+          <w:sz w:val="32"/>
+          <w:szCs w:val="32"/>
+        </w:rPr>
+      </w:pPr>
+      <w:r>
+        <w:rPr>
+          <w:b/>
+          <w:bCs/>
+          <w:sz w:val="32"/>
+          <w:szCs w:val="32"/>
+        </w:rPr>
+        <w:t xml:space="preserve">Difference between </w:t>
+      </w:r>
+      <w:r>
+        <w:rPr>
+          <w:b/>
+          <w:bCs/>
+          <w:sz w:val="32"/>
+          <w:szCs w:val="32"/>
+          <w:highlight w:val="yellow"/>
+        </w:rPr>
+        <w:t>ASP.NET</w:t>
+      </w:r>
+      <w:r>
+        <w:rPr>
+          <w:b/>
+          <w:bCs/>
+          <w:sz w:val="32"/>
+          <w:szCs w:val="32"/>
+        </w:rPr>
+        <w:t xml:space="preserve"> and </w:t>
+      </w:r>
+      <w:r>
+        <w:rPr>
+          <w:b/>
+          <w:bCs/>
+          <w:sz w:val="32"/>
+          <w:szCs w:val="32"/>
+          <w:highlight w:val="yellow"/>
+        </w:rPr>
+        <w:t>ASP.NET Core</w:t>
+      </w:r>
+    </w:p>
+    <w:p>
+      <w:pPr>
+        <w:spacing w:after="0"/>
+        <w:rPr>
+          <w:b/>
+          <w:bCs/>
+          <w:sz w:val="32"/>
+          <w:szCs w:val="32"/>
+        </w:rPr>
+      </w:pPr>
+    </w:p>
+    <w:p>
+      <w:pPr>
+        <w:spacing w:after="0"/>
+        <w:rPr>
+          <w:b/>
+          <w:bCs/>
+          <w:sz w:val="32"/>
+          <w:szCs w:val="32"/>
+        </w:rPr>
+      </w:pPr>
+      <w:r>
+        <w:rPr>
+          <w:b/>
+          <w:bCs/>
+          <w:sz w:val="32"/>
+          <w:szCs w:val="32"/>
+        </w:rPr>
+        <w:t xml:space="preserve">MVC </w:t>
+      </w:r>
+    </w:p>
+    <w:p>
+      <w:pPr>
+        <w:spacing w:after="0"/>
+        <w:rPr>
+          <w:sz w:val="28"/>
+          <w:szCs w:val="28"/>
+        </w:rPr>
+      </w:pPr>
+      <w:r>
+        <w:rPr>
+          <w:sz w:val="28"/>
+          <w:szCs w:val="28"/>
+        </w:rPr>
+        <w:t>MVC is not a programming language, MVC is not a framework, it is a design pattern and according to this pattern we design our application.</w:t>
+      </w:r>
+    </w:p>
+    <w:p>
+      <w:pPr>
+        <w:spacing w:after="0"/>
+        <w:rPr>
+          <w:sz w:val="32"/>
+          <w:szCs w:val="32"/>
+        </w:rPr>
+      </w:pPr>
+    </w:p>
+    <w:p>
+      <w:pPr>
+        <w:spacing w:after="0"/>
+        <w:rPr>
+          <w:b/>
+          <w:bCs/>
+          <w:sz w:val="32"/>
+          <w:szCs w:val="32"/>
+        </w:rPr>
+      </w:pPr>
+      <w:r>
+        <w:rPr>
+          <w:b/>
+          <w:bCs/>
+          <w:sz w:val="32"/>
+          <w:szCs w:val="32"/>
+        </w:rPr>
+        <w:t>MVC with ASP.NET Core</w:t>
+      </w:r>
+    </w:p>
+    <w:p>
+      <w:pPr>
+        <w:spacing w:after="0"/>
+        <w:rPr>
+          <w:sz w:val="28"/>
+          <w:szCs w:val="28"/>
+        </w:rPr>
+      </w:pPr>
+      <w:r>
+        <w:rPr>
+          <w:sz w:val="28"/>
+          <w:szCs w:val="28"/>
+        </w:rPr>
+        <w:t>Three basic components of MVC</w:t>
+      </w:r>
+    </w:p>
+    <w:p>
+      <w:pPr>
+        <w:pStyle w:val="ListParagraph"/>
+        <w:numPr>
+          <w:ilvl w:val="0"/>
+          <w:numId w:val="6"/>
+        </w:numPr>
+        <w:spacing w:after="0"/>
+        <w:rPr>
+          <w:sz w:val="28"/>
+          <w:szCs w:val="28"/>
+        </w:rPr>
+      </w:pPr>
+      <w:r>
+        <w:rPr>
+          <w:sz w:val="28"/>
+          <w:szCs w:val="28"/>
+        </w:rPr>
+        <w:t>Model (business entities)(database entities)</w:t>
+      </w:r>
+    </w:p>
+    <w:p>
+      <w:pPr>
+        <w:pStyle w:val="ListParagraph"/>
+        <w:numPr>
+          <w:ilvl w:val="0"/>
+          <w:numId w:val="6"/>
+        </w:numPr>
+        <w:spacing w:after="0"/>
+        <w:rPr>
+          <w:sz w:val="28"/>
+          <w:szCs w:val="28"/>
+        </w:rPr>
+      </w:pPr>
+      <w:r>
+        <w:rPr>
+          <w:sz w:val="28"/>
+          <w:szCs w:val="28"/>
+        </w:rPr>
+        <w:t>View (HTML pages)</w:t>
+      </w:r>
+    </w:p>
+    <w:p>
+      <w:pPr>
+        <w:pStyle w:val="ListParagraph"/>
+        <w:numPr>
+          <w:ilvl w:val="0"/>
+          <w:numId w:val="6"/>
+        </w:numPr>
+        <w:spacing w:after="0"/>
+        <w:rPr>
+          <w:sz w:val="28"/>
+          <w:szCs w:val="28"/>
+        </w:rPr>
+      </w:pPr>
+      <w:r>
+        <w:rPr>
+          <w:sz w:val="28"/>
+          <w:szCs w:val="28"/>
+        </w:rPr>
+        <w:t>Controller (Business logic) comnunication between modle and view</w:t>
+      </w:r>
+      <w:r>
+        <w:rPr>
+          <w:sz w:val="28"/>
+          <w:szCs w:val="28"/>
+        </w:rPr>
+        <w:t>.</w:t>
+      </w:r>
+    </w:p>
+    <w:p>
+      <w:pPr>
+        <w:spacing w:after="0"/>
+        <w:rPr>
+          <w:sz w:val="28"/>
+          <w:szCs w:val="28"/>
+        </w:rPr>
+      </w:pPr>
+    </w:p>
+    <w:p>
+      <w:pPr>
+        <w:spacing w:after="0"/>
+        <w:rPr>
+          <w:sz w:val="28"/>
+          <w:szCs w:val="28"/>
+        </w:rPr>
+      </w:pPr>
+    </w:p>
+    <w:p>
+      <w:pPr>
+        <w:spacing w:after="0"/>
+        <w:rPr>
+          <w:sz w:val="28"/>
+          <w:szCs w:val="28"/>
+        </w:rPr>
+      </w:pPr>
+    </w:p>
+    <w:p>
+      <w:pPr>
+        <w:spacing w:after="0"/>
+        <w:rPr>
+          <w:b/>
+          <w:bCs/>
+          <w:sz w:val="28"/>
+          <w:szCs w:val="28"/>
+        </w:rPr>
+      </w:pPr>
+      <w:r>
+        <w:rPr>
+          <w:b/>
+          <w:bCs/>
+          <w:sz w:val="28"/>
+          <w:szCs w:val="28"/>
+        </w:rPr>
+        <w:t>MVC Work Flow</w:t>
+      </w:r>
+    </w:p>
+    <w:p>
+      <w:pPr>
+        <w:spacing w:after="0"/>
+        <w:rPr>
+          <w:b/>
+          <w:bCs/>
+          <w:sz w:val="28"/>
+          <w:szCs w:val="28"/>
+        </w:rPr>
+      </w:pPr>
+      <w:r>
+        <w:rPr>
+          <w:b/>
+          <w:bCs/>
+          <w:noProof/>
+          <w:sz w:val="28"/>
+          <w:szCs w:val="28"/>
+        </w:rPr>
+        <w:drawing>
+          <wp:inline distT="0" distB="0" distL="0" distR="0" wp14:anchorId="716170B0" wp14:editId="0430C5C6">
+            <wp:extent cx="5934075" cy="3267075"/>
+            <wp:effectExtent l="0" t="0" r="9525" b="9525"/>
+            <wp:docPr id="1" name="Picture 1"/>
+            <wp:cNvGraphicFramePr>
+              <a:graphicFrameLocks xmlns:a="http://schemas.openxmlformats.org/drawingml/2006/main" noChangeAspect="1"/>
+            </wp:cNvGraphicFramePr>
+            <a:graphic xmlns:a="http://schemas.openxmlformats.org/drawingml/2006/main">
+              <a:graphicData uri="http://schemas.openxmlformats.org/drawingml/2006/picture">
+                <pic:pic xmlns:pic="http://schemas.openxmlformats.org/drawingml/2006/picture">
+                  <pic:nvPicPr>
+                    <pic:cNvPr id="0" name="Picture 1"/>
+                    <pic:cNvPicPr>
+                      <a:picLocks noChangeAspect="1" noChangeArrowheads="1"/>
+                    </pic:cNvPicPr>
+                  </pic:nvPicPr>
+                  <pic:blipFill>
+                    <a:blip r:embed="rId5">
+                      <a:extLst>
+                        <a:ext uri="{28A0092B-C50C-407E-A947-70E740481C1C}">
+                          <a14:useLocalDpi xmlns:a14="http://schemas.microsoft.com/office/drawing/2010/main" val="0"/>
+                        </a:ext>
+                      </a:extLst>
+                    </a:blip>
+                    <a:srcRect/>
+                    <a:stretch>
+                      <a:fillRect/>
+                    </a:stretch>
+                  </pic:blipFill>
+                  <pic:spPr bwMode="auto">
+                    <a:xfrm>
+                      <a:off x="0" y="0"/>
+                      <a:ext cx="5934075" cy="3267075"/>
+                    </a:xfrm>
+                    <a:prstGeom prst="rect">
+                      <a:avLst/>
+                    </a:prstGeom>
+                    <a:noFill/>
+                    <a:ln>
+                      <a:noFill/>
+                    </a:ln>
+                  </pic:spPr>
+                </pic:pic>
+              </a:graphicData>
+            </a:graphic>
+          </wp:inline>
+        </w:drawing>
       </w:r>
     </w:p>
     <w:sectPr>
@@ -1424,6 +1761,95 @@
     </w:lvl>
   </w:abstractNum>
   <w:abstractNum w:abstractNumId="4" w15:restartNumberingAfterBreak="0">
+    <w:nsid w:val="4CF507D0"/>
+    <w:multiLevelType w:val="hybridMultilevel"/>
+    <w:tmpl w:val="2A626A8A"/>
+    <w:lvl w:ilvl="0" w:tplc="B69891A6">
+      <w:start w:val="1"/>
+      <w:numFmt w:val="decimal"/>
+      <w:lvlText w:val="%1-"/>
+      <w:lvlJc w:val="left"/>
+      <w:pPr>
+        <w:ind w:left="435" w:hanging="360"/>
+      </w:pPr>
+      <w:rPr>
+        <w:rFonts w:hint="default"/>
+      </w:rPr>
+    </w:lvl>
+    <w:lvl w:ilvl="1" w:tplc="04090019" w:tentative="1">
+      <w:start w:val="1"/>
+      <w:numFmt w:val="lowerLetter"/>
+      <w:lvlText w:val="%2."/>
+      <w:lvlJc w:val="left"/>
+      <w:pPr>
+        <w:ind w:left="1155" w:hanging="360"/>
+      </w:pPr>
+    </w:lvl>
+    <w:lvl w:ilvl="2" w:tplc="0409001B" w:tentative="1">
+      <w:start w:val="1"/>
+      <w:numFmt w:val="lowerRoman"/>
+      <w:lvlText w:val="%3."/>
+      <w:lvlJc w:val="right"/>
+      <w:pPr>
+        <w:ind w:left="1875" w:hanging="180"/>
+      </w:pPr>
+    </w:lvl>
+    <w:lvl w:ilvl="3" w:tplc="0409000F" w:tentative="1">
+      <w:start w:val="1"/>
+      <w:numFmt w:val="decimal"/>
+      <w:lvlText w:val="%4."/>
+      <w:lvlJc w:val="left"/>
+      <w:pPr>
+        <w:ind w:left="2595" w:hanging="360"/>
+      </w:pPr>
+    </w:lvl>
+    <w:lvl w:ilvl="4" w:tplc="04090019" w:tentative="1">
+      <w:start w:val="1"/>
+      <w:numFmt w:val="lowerLetter"/>
+      <w:lvlText w:val="%5."/>
+      <w:lvlJc w:val="left"/>
+      <w:pPr>
+        <w:ind w:left="3315" w:hanging="360"/>
+      </w:pPr>
+    </w:lvl>
+    <w:lvl w:ilvl="5" w:tplc="0409001B" w:tentative="1">
+      <w:start w:val="1"/>
+      <w:numFmt w:val="lowerRoman"/>
+      <w:lvlText w:val="%6."/>
+      <w:lvlJc w:val="right"/>
+      <w:pPr>
+        <w:ind w:left="4035" w:hanging="180"/>
+      </w:pPr>
+    </w:lvl>
+    <w:lvl w:ilvl="6" w:tplc="0409000F" w:tentative="1">
+      <w:start w:val="1"/>
+      <w:numFmt w:val="decimal"/>
+      <w:lvlText w:val="%7."/>
+      <w:lvlJc w:val="left"/>
+      <w:pPr>
+        <w:ind w:left="4755" w:hanging="360"/>
+      </w:pPr>
+    </w:lvl>
+    <w:lvl w:ilvl="7" w:tplc="04090019" w:tentative="1">
+      <w:start w:val="1"/>
+      <w:numFmt w:val="lowerLetter"/>
+      <w:lvlText w:val="%8."/>
+      <w:lvlJc w:val="left"/>
+      <w:pPr>
+        <w:ind w:left="5475" w:hanging="360"/>
+      </w:pPr>
+    </w:lvl>
+    <w:lvl w:ilvl="8" w:tplc="0409001B" w:tentative="1">
+      <w:start w:val="1"/>
+      <w:numFmt w:val="lowerRoman"/>
+      <w:lvlText w:val="%9."/>
+      <w:lvlJc w:val="right"/>
+      <w:pPr>
+        <w:ind w:left="6195" w:hanging="180"/>
+      </w:pPr>
+    </w:lvl>
+  </w:abstractNum>
+  <w:abstractNum w:abstractNumId="5" w15:restartNumberingAfterBreak="0">
     <w:nsid w:val="6F026F64"/>
     <w:multiLevelType w:val="hybridMultilevel"/>
     <w:tmpl w:val="CDB40C30"/>
@@ -1513,7 +1939,7 @@
     </w:lvl>
   </w:abstractNum>
   <w:num w:numId="1">
-    <w:abstractNumId w:val="4"/>
+    <w:abstractNumId w:val="5"/>
   </w:num>
   <w:num w:numId="2">
     <w:abstractNumId w:val="3"/>
@@ -1526,6 +1952,9 @@
   </w:num>
   <w:num w:numId="5">
     <w:abstractNumId w:val="1"/>
+  </w:num>
+  <w:num w:numId="6">
+    <w:abstractNumId w:val="4"/>
   </w:num>
 </w:numbering>
 </file>

--- a/ASP .Net Core 6/ASP.net core 6.docx
+++ b/ASP .Net Core 6/ASP.net core 6.docx
@@ -1343,10 +1343,10 @@
           <w:szCs w:val="28"/>
         </w:rPr>
         <w:drawing>
-          <wp:inline distT="0" distB="0" distL="0" distR="0" wp14:anchorId="716170B0" wp14:editId="0430C5C6">
+          <wp:inline distT="0" distB="0" distL="0" distR="0" wp14:anchorId="3F20B5D5" wp14:editId="3A43DA48">
             <wp:extent cx="5934075" cy="3267075"/>
             <wp:effectExtent l="0" t="0" r="9525" b="9525"/>
-            <wp:docPr id="1" name="Picture 1"/>
+            <wp:docPr id="2" name="Picture 2"/>
             <wp:cNvGraphicFramePr>
               <a:graphicFrameLocks xmlns:a="http://schemas.openxmlformats.org/drawingml/2006/main" noChangeAspect="1"/>
             </wp:cNvGraphicFramePr>
@@ -1354,7 +1354,7 @@
               <a:graphicData uri="http://schemas.openxmlformats.org/drawingml/2006/picture">
                 <pic:pic xmlns:pic="http://schemas.openxmlformats.org/drawingml/2006/picture">
                   <pic:nvPicPr>
-                    <pic:cNvPr id="0" name="Picture 1"/>
+                    <pic:cNvPr id="0" name="Picture 2"/>
                     <pic:cNvPicPr>
                       <a:picLocks noChangeAspect="1" noChangeArrowheads="1"/>
                     </pic:cNvPicPr>
@@ -1391,6 +1391,227 @@
           </wp:inline>
         </w:drawing>
       </w:r>
+    </w:p>
+    <w:p>
+      <w:pPr>
+        <w:spacing w:after="0"/>
+        <w:rPr>
+          <w:b/>
+          <w:bCs/>
+          <w:sz w:val="28"/>
+          <w:szCs w:val="28"/>
+        </w:rPr>
+      </w:pPr>
+    </w:p>
+    <w:p>
+      <w:pPr>
+        <w:spacing w:after="0"/>
+        <w:rPr>
+          <w:b/>
+          <w:bCs/>
+          <w:sz w:val="28"/>
+          <w:szCs w:val="28"/>
+        </w:rPr>
+      </w:pPr>
+    </w:p>
+    <w:p>
+      <w:pPr>
+        <w:spacing w:after="0"/>
+        <w:rPr>
+          <w:b/>
+          <w:bCs/>
+          <w:sz w:val="28"/>
+          <w:szCs w:val="28"/>
+        </w:rPr>
+      </w:pPr>
+    </w:p>
+    <w:p>
+      <w:pPr>
+        <w:spacing w:after="0"/>
+        <w:rPr>
+          <w:b/>
+          <w:bCs/>
+          <w:sz w:val="28"/>
+          <w:szCs w:val="28"/>
+        </w:rPr>
+      </w:pPr>
+      <w:r>
+        <w:rPr>
+          <w:b/>
+          <w:bCs/>
+          <w:noProof/>
+          <w:sz w:val="28"/>
+          <w:szCs w:val="28"/>
+        </w:rPr>
+        <w:drawing>
+          <wp:inline distT="0" distB="0" distL="0" distR="0" wp14:anchorId="03A16C35" wp14:editId="4D320C5C">
+            <wp:extent cx="5943600" cy="3267075"/>
+            <wp:effectExtent l="0" t="0" r="0" b="9525"/>
+            <wp:docPr id="3" name="Picture 3"/>
+            <wp:cNvGraphicFramePr>
+              <a:graphicFrameLocks xmlns:a="http://schemas.openxmlformats.org/drawingml/2006/main" noChangeAspect="1"/>
+            </wp:cNvGraphicFramePr>
+            <a:graphic xmlns:a="http://schemas.openxmlformats.org/drawingml/2006/main">
+              <a:graphicData uri="http://schemas.openxmlformats.org/drawingml/2006/picture">
+                <pic:pic xmlns:pic="http://schemas.openxmlformats.org/drawingml/2006/picture">
+                  <pic:nvPicPr>
+                    <pic:cNvPr id="0" name="Picture 3"/>
+                    <pic:cNvPicPr>
+                      <a:picLocks noChangeAspect="1" noChangeArrowheads="1"/>
+                    </pic:cNvPicPr>
+                  </pic:nvPicPr>
+                  <pic:blipFill>
+                    <a:blip r:embed="rId6">
+                      <a:extLst>
+                        <a:ext uri="{28A0092B-C50C-407E-A947-70E740481C1C}">
+                          <a14:useLocalDpi xmlns:a14="http://schemas.microsoft.com/office/drawing/2010/main" val="0"/>
+                        </a:ext>
+                      </a:extLst>
+                    </a:blip>
+                    <a:srcRect/>
+                    <a:stretch>
+                      <a:fillRect/>
+                    </a:stretch>
+                  </pic:blipFill>
+                  <pic:spPr bwMode="auto">
+                    <a:xfrm>
+                      <a:off x="0" y="0"/>
+                      <a:ext cx="5943600" cy="3267075"/>
+                    </a:xfrm>
+                    <a:prstGeom prst="rect">
+                      <a:avLst/>
+                    </a:prstGeom>
+                    <a:noFill/>
+                    <a:ln>
+                      <a:noFill/>
+                    </a:ln>
+                  </pic:spPr>
+                </pic:pic>
+              </a:graphicData>
+            </a:graphic>
+          </wp:inline>
+        </w:drawing>
+      </w:r>
+    </w:p>
+    <w:p>
+      <w:pPr>
+        <w:spacing w:after="0"/>
+        <w:rPr>
+          <w:b/>
+          <w:bCs/>
+          <w:sz w:val="28"/>
+          <w:szCs w:val="28"/>
+        </w:rPr>
+      </w:pPr>
+    </w:p>
+    <w:p>
+      <w:pPr>
+        <w:spacing w:after="0"/>
+        <w:jc w:val="center"/>
+        <w:rPr>
+          <w:b/>
+          <w:bCs/>
+          <w:sz w:val="28"/>
+          <w:szCs w:val="28"/>
+        </w:rPr>
+      </w:pPr>
+      <w:r>
+        <w:rPr>
+          <w:b/>
+          <w:bCs/>
+          <w:sz w:val="28"/>
+          <w:szCs w:val="28"/>
+        </w:rPr>
+        <w:t>How to setup Project with MVC or Without MVC</w:t>
+      </w:r>
+    </w:p>
+    <w:p>
+      <w:pPr>
+        <w:spacing w:after="0"/>
+        <w:jc w:val="center"/>
+        <w:rPr>
+          <w:b/>
+          <w:bCs/>
+          <w:sz w:val="28"/>
+          <w:szCs w:val="28"/>
+        </w:rPr>
+      </w:pPr>
+      <w:r>
+        <w:rPr>
+          <w:b/>
+          <w:bCs/>
+          <w:sz w:val="28"/>
+          <w:szCs w:val="28"/>
+        </w:rPr>
+        <w:lastRenderedPageBreak/>
+        <w:t>Folder Structure</w:t>
+      </w:r>
+    </w:p>
+    <w:p>
+      <w:pPr>
+        <w:spacing w:after="0"/>
+        <w:rPr>
+          <w:b/>
+          <w:bCs/>
+          <w:sz w:val="28"/>
+          <w:szCs w:val="28"/>
+        </w:rPr>
+      </w:pPr>
+    </w:p>
+    <w:p>
+      <w:pPr>
+        <w:spacing w:after="0"/>
+        <w:rPr>
+          <w:b/>
+          <w:bCs/>
+          <w:sz w:val="28"/>
+          <w:szCs w:val="28"/>
+        </w:rPr>
+      </w:pPr>
+    </w:p>
+    <w:p>
+      <w:pPr>
+        <w:spacing w:after="0"/>
+        <w:rPr>
+          <w:b/>
+          <w:bCs/>
+          <w:sz w:val="28"/>
+          <w:szCs w:val="28"/>
+        </w:rPr>
+      </w:pPr>
+    </w:p>
+    <w:p>
+      <w:pPr>
+        <w:spacing w:after="0"/>
+        <w:rPr>
+          <w:b/>
+          <w:bCs/>
+          <w:sz w:val="28"/>
+          <w:szCs w:val="28"/>
+        </w:rPr>
+      </w:pPr>
+    </w:p>
+    <w:p>
+      <w:pPr>
+        <w:spacing w:after="0"/>
+        <w:rPr>
+          <w:b/>
+          <w:bCs/>
+          <w:sz w:val="28"/>
+          <w:szCs w:val="28"/>
+        </w:rPr>
+      </w:pPr>
+    </w:p>
+    <w:p>
+      <w:pPr>
+        <w:spacing w:after="0"/>
+        <w:rPr>
+          <w:b/>
+          <w:bCs/>
+          <w:sz w:val="28"/>
+          <w:szCs w:val="28"/>
+        </w:rPr>
+      </w:pPr>
     </w:p>
     <w:sectPr>
       <w:pgSz w:w="12240" w:h="15840"/>
